--- a/Iteration 3/Survey/It 3_use cases.docx
+++ b/Iteration 3/Survey/It 3_use cases.docx
@@ -29,8 +29,13 @@
     </w:p>
     <w:p>
       <w:r>
-        <w:t>User wants to read an article relating to World affairs.  Navigates to the World section.</w:t>
-      </w:r>
+        <w:t xml:space="preserve">User wants to read an article relating to World affairs.  </w:t>
+      </w:r>
+      <w:proofErr w:type="gramStart"/>
+      <w:r>
+        <w:t>Navigates to the World section.</w:t>
+      </w:r>
+      <w:proofErr w:type="gramEnd"/>
     </w:p>
     <w:p>
       <w:r>
@@ -87,7 +92,15 @@
     </w:p>
     <w:p>
       <w:r>
-        <w:t xml:space="preserve">Article not found  and browses through articles. At the top of the article page user realises the article they want is not in that section. </w:t>
+        <w:t xml:space="preserve">Article not </w:t>
+      </w:r>
+      <w:proofErr w:type="gramStart"/>
+      <w:r>
+        <w:t>found  and</w:t>
+      </w:r>
+      <w:proofErr w:type="gramEnd"/>
+      <w:r>
+        <w:t xml:space="preserve"> browses through articles. At the top of the article page user realises the article they want is not in that section. </w:t>
       </w:r>
     </w:p>
     <w:p>
@@ -277,8 +290,13 @@
       </w:r>
     </w:p>
     <w:p>
-      <w:r>
-        <w:t>Same as spoken link but using numbers and now words.  But different article sections and news sections (SA, Sport)</w:t>
+      <w:proofErr w:type="gramStart"/>
+      <w:r>
+        <w:t>Same as spoken link but using numbers and now words.</w:t>
+      </w:r>
+      <w:proofErr w:type="gramEnd"/>
+      <w:r>
+        <w:t xml:space="preserve">  But different article sections and news sections (SA, Sport)</w:t>
       </w:r>
     </w:p>
     <w:p/>
@@ -301,6 +319,39 @@
     </w:p>
     <w:p>
       <w:pPr>
+        <w:rPr>
+          <w:b/>
+          <w:sz w:val="24"/>
+          <w:szCs w:val="24"/>
+        </w:rPr>
+      </w:pPr>
+      <w:r>
+        <w:rPr>
+          <w:b/>
+          <w:sz w:val="24"/>
+          <w:szCs w:val="24"/>
+        </w:rPr>
+        <w:t>Numerical referencing v</w:t>
+      </w:r>
+      <w:r>
+        <w:rPr>
+          <w:b/>
+          <w:sz w:val="24"/>
+          <w:szCs w:val="24"/>
+        </w:rPr>
+        <w:t>s</w:t>
+      </w:r>
+      <w:r>
+        <w:rPr>
+          <w:b/>
+          <w:sz w:val="24"/>
+          <w:szCs w:val="24"/>
+        </w:rPr>
+        <w:t>. Spoken link names:</w:t>
+      </w:r>
+    </w:p>
+    <w:p>
+      <w:pPr>
         <w:pStyle w:val="ListParagraph"/>
         <w:numPr>
           <w:ilvl w:val="0"/>
@@ -310,6 +361,9 @@
       <w:r>
         <w:t>Which method is quicker</w:t>
       </w:r>
+      <w:r>
+        <w:t>?</w:t>
+      </w:r>
     </w:p>
     <w:p>
       <w:pPr>
@@ -322,6 +376,9 @@
       <w:r>
         <w:t>Which method is more confusing</w:t>
       </w:r>
+      <w:r>
+        <w:t>?</w:t>
+      </w:r>
     </w:p>
     <w:p>
       <w:pPr>
@@ -334,6 +391,37 @@
       <w:r>
         <w:t>Which method did you prefer</w:t>
       </w:r>
+      <w:r>
+        <w:t>?</w:t>
+      </w:r>
+    </w:p>
+    <w:p>
+      <w:pPr>
+        <w:pStyle w:val="ListParagraph"/>
+      </w:pPr>
+    </w:p>
+    <w:p>
+      <w:pPr>
+        <w:pStyle w:val="ListParagraph"/>
+        <w:rPr>
+          <w:b/>
+        </w:rPr>
+      </w:pPr>
+      <w:r>
+        <w:rPr>
+          <w:b/>
+        </w:rPr>
+        <w:lastRenderedPageBreak/>
+        <w:t xml:space="preserve">Visual aspects </w:t>
+      </w:r>
+    </w:p>
+    <w:p>
+      <w:pPr>
+        <w:pStyle w:val="ListParagraph"/>
+        <w:rPr>
+          <w:b/>
+        </w:rPr>
+      </w:pPr>
     </w:p>
     <w:p>
       <w:pPr>
@@ -344,7 +432,16 @@
         </w:numPr>
       </w:pPr>
       <w:r>
-        <w:t>Do you think this website is sufficient to illustrated the differences between the two techniques</w:t>
+        <w:t xml:space="preserve">Do you think this website is sufficient to </w:t>
+      </w:r>
+      <w:r>
+        <w:t>illustrate</w:t>
+      </w:r>
+      <w:r>
+        <w:t xml:space="preserve"> the differences between the two techniques</w:t>
+      </w:r>
+      <w:r>
+        <w:t xml:space="preserve"> of voice referencing? </w:t>
       </w:r>
     </w:p>
     <w:p>
@@ -356,6 +453,33 @@
         </w:numPr>
       </w:pPr>
       <w:r>
+        <w:t>Would you prefer a different numbering style (such as section 1 and then a number)?</w:t>
+      </w:r>
+    </w:p>
+    <w:p>
+      <w:pPr>
+        <w:pStyle w:val="ListParagraph"/>
+        <w:numPr>
+          <w:ilvl w:val="0"/>
+          <w:numId w:val="2"/>
+        </w:numPr>
+      </w:pPr>
+      <w:r>
+        <w:t xml:space="preserve">Do you think annotating and referring sections by colours would be </w:t>
+      </w:r>
+      <w:r>
+        <w:t>beneficial?</w:t>
+      </w:r>
+    </w:p>
+    <w:p>
+      <w:pPr>
+        <w:pStyle w:val="ListParagraph"/>
+        <w:numPr>
+          <w:ilvl w:val="0"/>
+          <w:numId w:val="2"/>
+        </w:numPr>
+      </w:pPr>
+      <w:r>
         <w:t xml:space="preserve">Is this website </w:t>
       </w:r>
       <w:r>
@@ -367,6 +491,9 @@
       <w:r>
         <w:t>resemblance to a news website</w:t>
       </w:r>
+      <w:r>
+        <w:t>?</w:t>
+      </w:r>
     </w:p>
     <w:p>
       <w:pPr>
@@ -377,8 +504,7 @@
         </w:numPr>
       </w:pPr>
       <w:r>
-        <w:lastRenderedPageBreak/>
-        <w:t>Would you prefer not having to use your hands at all (no button clicking)</w:t>
+        <w:t>Would you like to be able to customize the colour of link highlighting?</w:t>
       </w:r>
     </w:p>
     <w:p>
@@ -390,7 +516,26 @@
         </w:numPr>
       </w:pPr>
       <w:r>
-        <w:t>Would you prefer a different numbering style (such as section 1 and then a number)</w:t>
+        <w:t>Would being able to zoom in and out of different sections of a webpage with your voice be important to you?</w:t>
+      </w:r>
+    </w:p>
+    <w:p>
+      <w:pPr>
+        <w:pStyle w:val="ListParagraph"/>
+      </w:pPr>
+    </w:p>
+    <w:p>
+      <w:pPr>
+        <w:pStyle w:val="ListParagraph"/>
+        <w:rPr>
+          <w:b/>
+        </w:rPr>
+      </w:pPr>
+      <w:r>
+        <w:rPr>
+          <w:b/>
+        </w:rPr>
+        <w:t>User interface</w:t>
       </w:r>
     </w:p>
     <w:p>
@@ -402,7 +547,7 @@
         </w:numPr>
       </w:pPr>
       <w:r>
-        <w:t>Do you think annotating and referring sections by colours would be beneficial?</w:t>
+        <w:t xml:space="preserve">Do you think it’s reasonable to expect that most elderly would be able to press and hold a button to activate voice recognition? </w:t>
       </w:r>
     </w:p>
     <w:p>
@@ -414,7 +559,87 @@
         </w:numPr>
       </w:pPr>
       <w:r>
-        <w:t>What type of internet connectivity do you have? Would you prefer a complete application that only runs on your machine and does not use the internet.?</w:t>
+        <w:t xml:space="preserve">Do you like having voice feedback or would you prefer having some other visual form of feedback? </w:t>
+      </w:r>
+    </w:p>
+    <w:p>
+      <w:pPr>
+        <w:pStyle w:val="ListParagraph"/>
+      </w:pPr>
+    </w:p>
+    <w:p>
+      <w:pPr>
+        <w:pStyle w:val="ListParagraph"/>
+        <w:rPr>
+          <w:b/>
+        </w:rPr>
+      </w:pPr>
+      <w:r>
+        <w:rPr>
+          <w:b/>
+        </w:rPr>
+        <w:t>Commands</w:t>
+      </w:r>
+    </w:p>
+    <w:p>
+      <w:pPr>
+        <w:pStyle w:val="ListParagraph"/>
+        <w:numPr>
+          <w:ilvl w:val="0"/>
+          <w:numId w:val="2"/>
+        </w:numPr>
+      </w:pPr>
+      <w:r>
+        <w:t xml:space="preserve">Considering the voice commands (Home, backwards, </w:t>
+      </w:r>
+      <w:proofErr w:type="spellStart"/>
+      <w:r>
+        <w:t>forwards</w:t>
+      </w:r>
+      <w:proofErr w:type="gramStart"/>
+      <w:r>
+        <w:t>,up,down</w:t>
+      </w:r>
+      <w:proofErr w:type="spellEnd"/>
+      <w:proofErr w:type="gramEnd"/>
+      <w:r>
+        <w:t>). Do you think that it is not necessary to have to wait for a confirmation of “yes” or “no” in order to go Home, backwards or forwards</w:t>
+      </w:r>
+      <w:r>
+        <w:t xml:space="preserve"> (or do you think that it would be better if it just followed right away the command it thinks you’ve said?)</w:t>
+      </w:r>
+      <w:r>
+        <w:t xml:space="preserve">? </w:t>
+      </w:r>
+    </w:p>
+    <w:p>
+      <w:pPr>
+        <w:pStyle w:val="ListParagraph"/>
+        <w:numPr>
+          <w:ilvl w:val="0"/>
+          <w:numId w:val="2"/>
+        </w:numPr>
+      </w:pPr>
+      <w:r>
+        <w:t>What type of internet connectivity do you have?</w:t>
+      </w:r>
+    </w:p>
+    <w:p>
+      <w:pPr>
+        <w:pStyle w:val="ListParagraph"/>
+        <w:numPr>
+          <w:ilvl w:val="0"/>
+          <w:numId w:val="2"/>
+        </w:numPr>
+      </w:pPr>
+      <w:r>
+        <w:t xml:space="preserve"> Would you prefer a complete application that only runs on your machin</w:t>
+      </w:r>
+      <w:r>
+        <w:t>e and does not use the internet (Internet cap consideration)</w:t>
+      </w:r>
+      <w:r>
+        <w:t>?</w:t>
       </w:r>
     </w:p>
     <w:p/>
@@ -799,6 +1024,7 @@
   <w:style w:type="paragraph" w:default="1" w:styleId="Normal">
     <w:name w:val="Normal"/>
     <w:qFormat/>
+    <w:rsid w:val="00701858"/>
   </w:style>
   <w:style w:type="character" w:default="1" w:styleId="DefaultParagraphFont">
     <w:name w:val="Default Paragraph Font"/>
